--- a/DISTRIBUIDOS/TAREA_4/TAREA_4.docx
+++ b/DISTRIBUIDOS/TAREA_4/TAREA_4.docx
@@ -716,6 +716,372 @@
         </w:rPr>
         <w:t xml:space="preserve"> </w:t>
       </w:r>
+    </w:p>
+    <w:p>
+      <w:pPr>
+        <w:rPr>
+          <w:rFonts w:ascii="Arial Black" w:hAnsi="Arial Black" w:cs="Arial"/>
+          <w:sz w:val="24"/>
+          <w:szCs w:val="56"/>
+        </w:rPr>
+      </w:pPr>
+      <w:r>
+        <w:rPr>
+          <w:noProof/>
+        </w:rPr>
+        <w:drawing>
+          <wp:inline distT="0" distB="0" distL="0" distR="0" wp14:anchorId="4A07EA2D" wp14:editId="5D169236">
+            <wp:extent cx="5304581" cy="2294890"/>
+            <wp:effectExtent l="0" t="0" r="0" b="0"/>
+            <wp:docPr id="3" name="Imagen 3"/>
+            <wp:cNvGraphicFramePr>
+              <a:graphicFrameLocks xmlns:a="http://schemas.openxmlformats.org/drawingml/2006/main" noChangeAspect="1"/>
+            </wp:cNvGraphicFramePr>
+            <a:graphic xmlns:a="http://schemas.openxmlformats.org/drawingml/2006/main">
+              <a:graphicData uri="http://schemas.openxmlformats.org/drawingml/2006/picture">
+                <pic:pic xmlns:pic="http://schemas.openxmlformats.org/drawingml/2006/picture">
+                  <pic:nvPicPr>
+                    <pic:cNvPr id="0" name="Picture 1"/>
+                    <pic:cNvPicPr>
+                      <a:picLocks noChangeAspect="1" noChangeArrowheads="1"/>
+                    </pic:cNvPicPr>
+                  </pic:nvPicPr>
+                  <pic:blipFill rotWithShape="1">
+                    <a:blip r:embed="rId8">
+                      <a:extLst>
+                        <a:ext uri="{28A0092B-C50C-407E-A947-70E740481C1C}">
+                          <a14:useLocalDpi xmlns:a14="http://schemas.microsoft.com/office/drawing/2010/main" val="0"/>
+                        </a:ext>
+                      </a:extLst>
+                    </a:blip>
+                    <a:srcRect l="18500" t="16603" r="9708" b="28155"/>
+                    <a:stretch/>
+                  </pic:blipFill>
+                  <pic:spPr bwMode="auto">
+                    <a:xfrm>
+                      <a:off x="0" y="0"/>
+                      <a:ext cx="5344101" cy="2311987"/>
+                    </a:xfrm>
+                    <a:prstGeom prst="rect">
+                      <a:avLst/>
+                    </a:prstGeom>
+                    <a:noFill/>
+                    <a:ln>
+                      <a:noFill/>
+                    </a:ln>
+                    <a:extLst>
+                      <a:ext uri="{53640926-AAD7-44D8-BBD7-CCE9431645EC}">
+                        <a14:shadowObscured xmlns:a14="http://schemas.microsoft.com/office/drawing/2010/main"/>
+                      </a:ext>
+                    </a:extLst>
+                  </pic:spPr>
+                </pic:pic>
+              </a:graphicData>
+            </a:graphic>
+          </wp:inline>
+        </w:drawing>
+      </w:r>
+    </w:p>
+    <w:p>
+      <w:pPr>
+        <w:rPr>
+          <w:rFonts w:ascii="Arial Black" w:hAnsi="Arial Black" w:cs="Arial"/>
+          <w:sz w:val="24"/>
+          <w:szCs w:val="56"/>
+        </w:rPr>
+      </w:pPr>
+      <w:r>
+        <w:rPr>
+          <w:noProof/>
+        </w:rPr>
+        <w:lastRenderedPageBreak/>
+        <w:drawing>
+          <wp:anchor distT="0" distB="0" distL="114300" distR="114300" simplePos="0" relativeHeight="251661312" behindDoc="0" locked="0" layoutInCell="1" allowOverlap="1" wp14:anchorId="7ADDEB10" wp14:editId="20CF4DFC">
+            <wp:simplePos x="0" y="0"/>
+            <wp:positionH relativeFrom="margin">
+              <wp:posOffset>-566420</wp:posOffset>
+            </wp:positionH>
+            <wp:positionV relativeFrom="margin">
+              <wp:posOffset>3576955</wp:posOffset>
+            </wp:positionV>
+            <wp:extent cx="6915150" cy="3638550"/>
+            <wp:effectExtent l="0" t="0" r="0" b="0"/>
+            <wp:wrapSquare wrapText="bothSides"/>
+            <wp:docPr id="4" name="Imagen 4"/>
+            <wp:cNvGraphicFramePr>
+              <a:graphicFrameLocks xmlns:a="http://schemas.openxmlformats.org/drawingml/2006/main" noChangeAspect="1"/>
+            </wp:cNvGraphicFramePr>
+            <a:graphic xmlns:a="http://schemas.openxmlformats.org/drawingml/2006/main">
+              <a:graphicData uri="http://schemas.openxmlformats.org/drawingml/2006/picture">
+                <pic:pic xmlns:pic="http://schemas.openxmlformats.org/drawingml/2006/picture">
+                  <pic:nvPicPr>
+                    <pic:cNvPr id="0" name="Picture 3"/>
+                    <pic:cNvPicPr>
+                      <a:picLocks noChangeAspect="1" noChangeArrowheads="1"/>
+                    </pic:cNvPicPr>
+                  </pic:nvPicPr>
+                  <pic:blipFill rotWithShape="1">
+                    <a:blip r:embed="rId9">
+                      <a:extLst>
+                        <a:ext uri="{28A0092B-C50C-407E-A947-70E740481C1C}">
+                          <a14:useLocalDpi xmlns:a14="http://schemas.microsoft.com/office/drawing/2010/main" val="0"/>
+                        </a:ext>
+                      </a:extLst>
+                    </a:blip>
+                    <a:srcRect b="6420"/>
+                    <a:stretch/>
+                  </pic:blipFill>
+                  <pic:spPr bwMode="auto">
+                    <a:xfrm>
+                      <a:off x="0" y="0"/>
+                      <a:ext cx="6915150" cy="3638550"/>
+                    </a:xfrm>
+                    <a:prstGeom prst="rect">
+                      <a:avLst/>
+                    </a:prstGeom>
+                    <a:noFill/>
+                    <a:ln>
+                      <a:noFill/>
+                    </a:ln>
+                    <a:extLst>
+                      <a:ext uri="{53640926-AAD7-44D8-BBD7-CCE9431645EC}">
+                        <a14:shadowObscured xmlns:a14="http://schemas.microsoft.com/office/drawing/2010/main"/>
+                      </a:ext>
+                    </a:extLst>
+                  </pic:spPr>
+                </pic:pic>
+              </a:graphicData>
+            </a:graphic>
+            <wp14:sizeRelH relativeFrom="margin">
+              <wp14:pctWidth>0</wp14:pctWidth>
+            </wp14:sizeRelH>
+            <wp14:sizeRelV relativeFrom="margin">
+              <wp14:pctHeight>0</wp14:pctHeight>
+            </wp14:sizeRelV>
+          </wp:anchor>
+        </w:drawing>
+      </w:r>
+      <w:r>
+        <w:drawing>
+          <wp:anchor distT="0" distB="0" distL="114300" distR="114300" simplePos="0" relativeHeight="251662336" behindDoc="0" locked="0" layoutInCell="1" allowOverlap="1" wp14:anchorId="1A960372" wp14:editId="662C704B">
+            <wp:simplePos x="0" y="0"/>
+            <wp:positionH relativeFrom="margin">
+              <wp:posOffset>-622935</wp:posOffset>
+            </wp:positionH>
+            <wp:positionV relativeFrom="margin">
+              <wp:posOffset>-433070</wp:posOffset>
+            </wp:positionV>
+            <wp:extent cx="6892925" cy="3638550"/>
+            <wp:effectExtent l="0" t="0" r="3175" b="0"/>
+            <wp:wrapSquare wrapText="bothSides"/>
+            <wp:docPr id="6" name="Imagen 6"/>
+            <wp:cNvGraphicFramePr>
+              <a:graphicFrameLocks xmlns:a="http://schemas.openxmlformats.org/drawingml/2006/main" noChangeAspect="1"/>
+            </wp:cNvGraphicFramePr>
+            <a:graphic xmlns:a="http://schemas.openxmlformats.org/drawingml/2006/main">
+              <a:graphicData uri="http://schemas.openxmlformats.org/drawingml/2006/picture">
+                <pic:pic xmlns:pic="http://schemas.openxmlformats.org/drawingml/2006/picture">
+                  <pic:nvPicPr>
+                    <pic:cNvPr id="1" name=""/>
+                    <pic:cNvPicPr/>
+                  </pic:nvPicPr>
+                  <pic:blipFill rotWithShape="1">
+                    <a:blip r:embed="rId10">
+                      <a:extLst>
+                        <a:ext uri="{28A0092B-C50C-407E-A947-70E740481C1C}">
+                          <a14:useLocalDpi xmlns:a14="http://schemas.microsoft.com/office/drawing/2010/main" val="0"/>
+                        </a:ext>
+                      </a:extLst>
+                    </a:blip>
+                    <a:srcRect b="6118"/>
+                    <a:stretch/>
+                  </pic:blipFill>
+                  <pic:spPr bwMode="auto">
+                    <a:xfrm>
+                      <a:off x="0" y="0"/>
+                      <a:ext cx="6892925" cy="3638550"/>
+                    </a:xfrm>
+                    <a:prstGeom prst="rect">
+                      <a:avLst/>
+                    </a:prstGeom>
+                    <a:ln>
+                      <a:noFill/>
+                    </a:ln>
+                    <a:extLst>
+                      <a:ext uri="{53640926-AAD7-44D8-BBD7-CCE9431645EC}">
+                        <a14:shadowObscured xmlns:a14="http://schemas.microsoft.com/office/drawing/2010/main"/>
+                      </a:ext>
+                    </a:extLst>
+                  </pic:spPr>
+                </pic:pic>
+              </a:graphicData>
+            </a:graphic>
+            <wp14:sizeRelH relativeFrom="margin">
+              <wp14:pctWidth>0</wp14:pctWidth>
+            </wp14:sizeRelH>
+            <wp14:sizeRelV relativeFrom="margin">
+              <wp14:pctHeight>0</wp14:pctHeight>
+            </wp14:sizeRelV>
+          </wp:anchor>
+        </w:drawing>
+      </w:r>
+    </w:p>
+    <w:p/>
+    <w:p/>
+    <w:p>
+      <w:pPr>
+        <w:rPr>
+          <w:rFonts w:ascii="Arial Black" w:hAnsi="Arial Black" w:cs="Arial"/>
+          <w:sz w:val="24"/>
+          <w:szCs w:val="56"/>
+        </w:rPr>
+      </w:pPr>
+    </w:p>
+    <w:p>
+      <w:pPr>
+        <w:rPr>
+          <w:rFonts w:ascii="Arial Black" w:hAnsi="Arial Black" w:cs="Arial"/>
+          <w:sz w:val="24"/>
+          <w:szCs w:val="56"/>
+        </w:rPr>
+      </w:pPr>
+      <w:r>
+        <w:lastRenderedPageBreak/>
+        <w:drawing>
+          <wp:anchor distT="0" distB="0" distL="114300" distR="114300" simplePos="0" relativeHeight="251664384" behindDoc="0" locked="0" layoutInCell="1" allowOverlap="1" wp14:anchorId="3E61088E" wp14:editId="77359349">
+            <wp:simplePos x="0" y="0"/>
+            <wp:positionH relativeFrom="margin">
+              <wp:posOffset>-594995</wp:posOffset>
+            </wp:positionH>
+            <wp:positionV relativeFrom="margin">
+              <wp:posOffset>-461645</wp:posOffset>
+            </wp:positionV>
+            <wp:extent cx="6849110" cy="3638550"/>
+            <wp:effectExtent l="0" t="0" r="8890" b="0"/>
+            <wp:wrapSquare wrapText="bothSides"/>
+            <wp:docPr id="7" name="Imagen 7"/>
+            <wp:cNvGraphicFramePr>
+              <a:graphicFrameLocks xmlns:a="http://schemas.openxmlformats.org/drawingml/2006/main" noChangeAspect="1"/>
+            </wp:cNvGraphicFramePr>
+            <a:graphic xmlns:a="http://schemas.openxmlformats.org/drawingml/2006/main">
+              <a:graphicData uri="http://schemas.openxmlformats.org/drawingml/2006/picture">
+                <pic:pic xmlns:pic="http://schemas.openxmlformats.org/drawingml/2006/picture">
+                  <pic:nvPicPr>
+                    <pic:cNvPr id="1" name=""/>
+                    <pic:cNvPicPr/>
+                  </pic:nvPicPr>
+                  <pic:blipFill rotWithShape="1">
+                    <a:blip r:embed="rId11">
+                      <a:extLst>
+                        <a:ext uri="{28A0092B-C50C-407E-A947-70E740481C1C}">
+                          <a14:useLocalDpi xmlns:a14="http://schemas.microsoft.com/office/drawing/2010/main" val="0"/>
+                        </a:ext>
+                      </a:extLst>
+                    </a:blip>
+                    <a:srcRect b="5514"/>
+                    <a:stretch/>
+                  </pic:blipFill>
+                  <pic:spPr bwMode="auto">
+                    <a:xfrm>
+                      <a:off x="0" y="0"/>
+                      <a:ext cx="6849110" cy="3638550"/>
+                    </a:xfrm>
+                    <a:prstGeom prst="rect">
+                      <a:avLst/>
+                    </a:prstGeom>
+                    <a:ln>
+                      <a:noFill/>
+                    </a:ln>
+                    <a:extLst>
+                      <a:ext uri="{53640926-AAD7-44D8-BBD7-CCE9431645EC}">
+                        <a14:shadowObscured xmlns:a14="http://schemas.microsoft.com/office/drawing/2010/main"/>
+                      </a:ext>
+                    </a:extLst>
+                  </pic:spPr>
+                </pic:pic>
+              </a:graphicData>
+            </a:graphic>
+            <wp14:sizeRelH relativeFrom="margin">
+              <wp14:pctWidth>0</wp14:pctWidth>
+            </wp14:sizeRelH>
+            <wp14:sizeRelV relativeFrom="margin">
+              <wp14:pctHeight>0</wp14:pctHeight>
+            </wp14:sizeRelV>
+          </wp:anchor>
+        </w:drawing>
+      </w:r>
+    </w:p>
+    <w:p>
+      <w:pPr>
+        <w:rPr>
+          <w:rFonts w:ascii="Arial Black" w:hAnsi="Arial Black" w:cs="Arial"/>
+          <w:sz w:val="24"/>
+          <w:szCs w:val="56"/>
+        </w:rPr>
+      </w:pPr>
+    </w:p>
+    <w:p>
+      <w:pPr>
+        <w:rPr>
+          <w:rFonts w:ascii="Arial Black" w:hAnsi="Arial Black" w:cs="Arial"/>
+          <w:sz w:val="24"/>
+          <w:szCs w:val="56"/>
+        </w:rPr>
+      </w:pPr>
+    </w:p>
+    <w:p>
+      <w:pPr>
+        <w:rPr>
+          <w:rFonts w:ascii="Arial Black" w:hAnsi="Arial Black" w:cs="Arial"/>
+          <w:sz w:val="24"/>
+          <w:szCs w:val="56"/>
+        </w:rPr>
+      </w:pPr>
+    </w:p>
+    <w:p>
+      <w:pPr>
+        <w:rPr>
+          <w:rFonts w:ascii="Arial Black" w:hAnsi="Arial Black" w:cs="Arial"/>
+          <w:sz w:val="24"/>
+          <w:szCs w:val="56"/>
+        </w:rPr>
+      </w:pPr>
+    </w:p>
+    <w:p>
+      <w:pPr>
+        <w:rPr>
+          <w:rFonts w:ascii="Arial Black" w:hAnsi="Arial Black" w:cs="Arial"/>
+          <w:sz w:val="24"/>
+          <w:szCs w:val="56"/>
+        </w:rPr>
+      </w:pPr>
+    </w:p>
+    <w:p>
+      <w:pPr>
+        <w:rPr>
+          <w:rFonts w:ascii="Arial Black" w:hAnsi="Arial Black" w:cs="Arial"/>
+          <w:sz w:val="24"/>
+          <w:szCs w:val="56"/>
+        </w:rPr>
+      </w:pPr>
+    </w:p>
+    <w:p>
+      <w:pPr>
+        <w:rPr>
+          <w:rFonts w:ascii="Arial Black" w:hAnsi="Arial Black" w:cs="Arial"/>
+          <w:sz w:val="24"/>
+          <w:szCs w:val="56"/>
+        </w:rPr>
+      </w:pPr>
+    </w:p>
+    <w:p>
+      <w:pPr>
+        <w:rPr>
+          <w:rFonts w:ascii="Arial Black" w:hAnsi="Arial Black" w:cs="Arial"/>
+          <w:sz w:val="24"/>
+          <w:szCs w:val="56"/>
+        </w:rPr>
+      </w:pPr>
     </w:p>
     <w:p>
       <w:pPr>

--- a/DISTRIBUIDOS/TAREA_4/TAREA_4.docx
+++ b/DISTRIBUIDOS/TAREA_4/TAREA_4.docx
@@ -690,6 +690,96 @@
     </w:p>
     <w:p>
       <w:pPr>
+        <w:jc w:val="center"/>
+        <w:rPr>
+          <w:rFonts w:ascii="Arial" w:hAnsi="Arial" w:cs="Arial"/>
+          <w:sz w:val="24"/>
+          <w:szCs w:val="56"/>
+        </w:rPr>
+      </w:pPr>
+    </w:p>
+    <w:p>
+      <w:pPr>
+        <w:jc w:val="center"/>
+        <w:rPr>
+          <w:rFonts w:ascii="Arial" w:hAnsi="Arial" w:cs="Arial"/>
+          <w:sz w:val="24"/>
+          <w:szCs w:val="56"/>
+        </w:rPr>
+      </w:pPr>
+    </w:p>
+    <w:p>
+      <w:pPr>
+        <w:jc w:val="center"/>
+        <w:rPr>
+          <w:rFonts w:ascii="Arial" w:hAnsi="Arial" w:cs="Arial"/>
+          <w:sz w:val="24"/>
+          <w:szCs w:val="56"/>
+        </w:rPr>
+      </w:pPr>
+    </w:p>
+    <w:p>
+      <w:pPr>
+        <w:jc w:val="center"/>
+        <w:rPr>
+          <w:rFonts w:ascii="Arial" w:hAnsi="Arial" w:cs="Arial"/>
+          <w:sz w:val="24"/>
+          <w:szCs w:val="56"/>
+        </w:rPr>
+      </w:pPr>
+    </w:p>
+    <w:p>
+      <w:pPr>
+        <w:jc w:val="center"/>
+        <w:rPr>
+          <w:rFonts w:ascii="Arial" w:hAnsi="Arial" w:cs="Arial"/>
+          <w:sz w:val="24"/>
+          <w:szCs w:val="56"/>
+        </w:rPr>
+      </w:pPr>
+    </w:p>
+    <w:p>
+      <w:pPr>
+        <w:jc w:val="center"/>
+        <w:rPr>
+          <w:rFonts w:ascii="Arial" w:hAnsi="Arial" w:cs="Arial"/>
+          <w:sz w:val="24"/>
+          <w:szCs w:val="56"/>
+        </w:rPr>
+      </w:pPr>
+    </w:p>
+    <w:p>
+      <w:pPr>
+        <w:jc w:val="center"/>
+        <w:rPr>
+          <w:rFonts w:ascii="Arial" w:hAnsi="Arial" w:cs="Arial"/>
+          <w:sz w:val="24"/>
+          <w:szCs w:val="56"/>
+        </w:rPr>
+      </w:pPr>
+    </w:p>
+    <w:p>
+      <w:pPr>
+        <w:jc w:val="center"/>
+        <w:rPr>
+          <w:rFonts w:ascii="Arial" w:hAnsi="Arial" w:cs="Arial"/>
+          <w:sz w:val="24"/>
+          <w:szCs w:val="56"/>
+        </w:rPr>
+      </w:pPr>
+    </w:p>
+    <w:p>
+      <w:pPr>
+        <w:jc w:val="center"/>
+        <w:rPr>
+          <w:rFonts w:ascii="Arial" w:hAnsi="Arial" w:cs="Arial"/>
+          <w:sz w:val="24"/>
+          <w:szCs w:val="56"/>
+        </w:rPr>
+      </w:pPr>
+    </w:p>
+    <w:p>
+      <w:pPr>
         <w:rPr>
           <w:rFonts w:ascii="Arial Black" w:hAnsi="Arial Black" w:cs="Arial"/>
           <w:i/>
@@ -700,39 +790,21 @@
       </w:pPr>
       <w:r>
         <w:rPr>
-          <w:rFonts w:ascii="Arial Black" w:hAnsi="Arial Black" w:cs="Arial"/>
-          <w:sz w:val="24"/>
-          <w:szCs w:val="56"/>
-        </w:rPr>
-        <w:t>Capturas.</w:t>
-      </w:r>
-      <w:r>
-        <w:rPr>
-          <w:rFonts w:ascii="Arial Black" w:hAnsi="Arial Black" w:cs="Arial"/>
-          <w:i/>
-          <w:iCs/>
-          <w:sz w:val="24"/>
-          <w:szCs w:val="56"/>
-        </w:rPr>
-        <w:t xml:space="preserve"> </w:t>
-      </w:r>
-    </w:p>
-    <w:p>
-      <w:pPr>
-        <w:rPr>
-          <w:rFonts w:ascii="Arial Black" w:hAnsi="Arial Black" w:cs="Arial"/>
-          <w:sz w:val="24"/>
-          <w:szCs w:val="56"/>
-        </w:rPr>
-      </w:pPr>
-      <w:r>
-        <w:rPr>
           <w:noProof/>
         </w:rPr>
+        <w:lastRenderedPageBreak/>
         <w:drawing>
-          <wp:inline distT="0" distB="0" distL="0" distR="0" wp14:anchorId="4A07EA2D" wp14:editId="5D169236">
-            <wp:extent cx="5304581" cy="2294890"/>
-            <wp:effectExtent l="0" t="0" r="0" b="0"/>
+          <wp:anchor distT="0" distB="0" distL="114300" distR="114300" simplePos="0" relativeHeight="251672576" behindDoc="0" locked="0" layoutInCell="1" allowOverlap="1" wp14:anchorId="4A07EA2D" wp14:editId="0F78A55B">
+            <wp:simplePos x="0" y="0"/>
+            <wp:positionH relativeFrom="margin">
+              <wp:posOffset>-604520</wp:posOffset>
+            </wp:positionH>
+            <wp:positionV relativeFrom="margin">
+              <wp:posOffset>252730</wp:posOffset>
+            </wp:positionV>
+            <wp:extent cx="6848475" cy="2962275"/>
+            <wp:effectExtent l="0" t="0" r="9525" b="9525"/>
+            <wp:wrapSquare wrapText="bothSides"/>
             <wp:docPr id="3" name="Imagen 3"/>
             <wp:cNvGraphicFramePr>
               <a:graphicFrameLocks xmlns:a="http://schemas.openxmlformats.org/drawingml/2006/main" noChangeAspect="1"/>
@@ -760,7 +832,7 @@
                   <pic:spPr bwMode="auto">
                     <a:xfrm>
                       <a:off x="0" y="0"/>
-                      <a:ext cx="5344101" cy="2311987"/>
+                      <a:ext cx="6848475" cy="2962275"/>
                     </a:xfrm>
                     <a:prstGeom prst="rect">
                       <a:avLst/>
@@ -778,31 +850,61 @@
                 </pic:pic>
               </a:graphicData>
             </a:graphic>
-          </wp:inline>
+            <wp14:sizeRelH relativeFrom="margin">
+              <wp14:pctWidth>0</wp14:pctWidth>
+            </wp14:sizeRelH>
+            <wp14:sizeRelV relativeFrom="margin">
+              <wp14:pctHeight>0</wp14:pctHeight>
+            </wp14:sizeRelV>
+          </wp:anchor>
         </w:drawing>
       </w:r>
-    </w:p>
-    <w:p>
-      <w:pPr>
+      <w:r>
         <w:rPr>
           <w:rFonts w:ascii="Arial Black" w:hAnsi="Arial Black" w:cs="Arial"/>
           <w:sz w:val="24"/>
           <w:szCs w:val="56"/>
         </w:rPr>
+        <w:t>Capturas.</w:t>
+      </w:r>
+      <w:r>
+        <w:rPr>
+          <w:rFonts w:ascii="Arial Black" w:hAnsi="Arial Black" w:cs="Arial"/>
+          <w:i/>
+          <w:iCs/>
+          <w:sz w:val="24"/>
+          <w:szCs w:val="56"/>
+        </w:rPr>
+        <w:t xml:space="preserve"> </w:t>
+      </w:r>
+    </w:p>
+    <w:p>
+      <w:pPr>
+        <w:keepNext/>
+      </w:pPr>
+    </w:p>
+    <w:p>
+      <w:pPr>
+        <w:pStyle w:val="Descripcin"/>
+        <w:jc w:val="center"/>
+        <w:rPr>
+          <w:rFonts w:ascii="Arial Black" w:hAnsi="Arial Black" w:cs="Arial"/>
+          <w:sz w:val="24"/>
+          <w:szCs w:val="56"/>
+        </w:rPr>
       </w:pPr>
       <w:r>
         <w:rPr>
           <w:noProof/>
         </w:rPr>
-        <w:lastRenderedPageBreak/>
         <w:drawing>
-          <wp:anchor distT="0" distB="0" distL="114300" distR="114300" simplePos="0" relativeHeight="251661312" behindDoc="0" locked="0" layoutInCell="1" allowOverlap="1" wp14:anchorId="7ADDEB10" wp14:editId="20CF4DFC">
+          <wp:anchor distT="0" distB="0" distL="114300" distR="114300" simplePos="0" relativeHeight="251661312" behindDoc="0" locked="0" layoutInCell="1" allowOverlap="1" wp14:anchorId="7ADDEB10" wp14:editId="2E80F758">
             <wp:simplePos x="0" y="0"/>
             <wp:positionH relativeFrom="margin">
-              <wp:posOffset>-566420</wp:posOffset>
+              <wp:posOffset>-671195</wp:posOffset>
             </wp:positionH>
             <wp:positionV relativeFrom="margin">
-              <wp:posOffset>3576955</wp:posOffset>
+              <wp:posOffset>3881755</wp:posOffset>
             </wp:positionV>
             <wp:extent cx="6915150" cy="3638550"/>
             <wp:effectExtent l="0" t="0" r="0" b="0"/>
@@ -862,99 +964,737 @@
         </w:drawing>
       </w:r>
       <w:r>
+        <w:rPr>
+          <w:rFonts w:ascii="Arial Black" w:hAnsi="Arial Black" w:cs="Arial"/>
+          <w:sz w:val="24"/>
+          <w:szCs w:val="56"/>
+        </w:rPr>
+        <w:fldChar w:fldCharType="begin"/>
+      </w:r>
+      <w:r>
+        <w:rPr>
+          <w:rFonts w:ascii="Arial Black" w:hAnsi="Arial Black" w:cs="Arial"/>
+          <w:sz w:val="24"/>
+          <w:szCs w:val="56"/>
+        </w:rPr>
+        <w:instrText xml:space="preserve"> SEQ Ilustración \* ARABIC </w:instrText>
+      </w:r>
+      <w:r>
+        <w:rPr>
+          <w:rFonts w:ascii="Arial Black" w:hAnsi="Arial Black" w:cs="Arial"/>
+          <w:sz w:val="24"/>
+          <w:szCs w:val="56"/>
+        </w:rPr>
+        <w:fldChar w:fldCharType="separate"/>
+      </w:r>
+      <w:r>
+        <w:rPr>
+          <w:rFonts w:ascii="Arial Black" w:hAnsi="Arial Black" w:cs="Arial"/>
+          <w:noProof/>
+          <w:sz w:val="24"/>
+          <w:szCs w:val="56"/>
+        </w:rPr>
+        <w:t>1</w:t>
+      </w:r>
+      <w:r>
+        <w:rPr>
+          <w:rFonts w:ascii="Arial Black" w:hAnsi="Arial Black" w:cs="Arial"/>
+          <w:sz w:val="24"/>
+          <w:szCs w:val="56"/>
+        </w:rPr>
+        <w:fldChar w:fldCharType="end"/>
+      </w:r>
+      <w:r>
+        <w:t xml:space="preserve">. </w:t>
+      </w:r>
+      <w:r>
+        <w:rPr>
+          <w:rFonts w:ascii="Arial" w:hAnsi="Arial" w:cs="Arial"/>
+          <w:sz w:val="20"/>
+          <w:szCs w:val="20"/>
+        </w:rPr>
+        <w:t>Subida de archivos a las respectivas VM.</w:t>
+      </w:r>
+    </w:p>
+    <w:p>
+      <w:pPr>
+        <w:rPr>
+          <w:rFonts w:ascii="Arial Black" w:hAnsi="Arial Black" w:cs="Arial"/>
+          <w:sz w:val="24"/>
+          <w:szCs w:val="56"/>
+        </w:rPr>
+      </w:pPr>
+      <w:r>
+        <w:rPr>
+          <w:noProof/>
+        </w:rPr>
+        <mc:AlternateContent>
+          <mc:Choice Requires="wps">
+            <w:drawing>
+              <wp:anchor distT="0" distB="0" distL="114300" distR="114300" simplePos="0" relativeHeight="251666432" behindDoc="0" locked="0" layoutInCell="1" allowOverlap="1" wp14:anchorId="4B532BEF" wp14:editId="3F28BC1D">
+                <wp:simplePos x="0" y="0"/>
+                <wp:positionH relativeFrom="column">
+                  <wp:posOffset>-671195</wp:posOffset>
+                </wp:positionH>
+                <wp:positionV relativeFrom="paragraph">
+                  <wp:posOffset>3977640</wp:posOffset>
+                </wp:positionV>
+                <wp:extent cx="6915150" cy="635"/>
+                <wp:effectExtent l="0" t="0" r="0" b="0"/>
+                <wp:wrapSquare wrapText="bothSides"/>
+                <wp:docPr id="8" name="Cuadro de texto 8"/>
+                <wp:cNvGraphicFramePr/>
+                <a:graphic xmlns:a="http://schemas.openxmlformats.org/drawingml/2006/main">
+                  <a:graphicData uri="http://schemas.microsoft.com/office/word/2010/wordprocessingShape">
+                    <wps:wsp>
+                      <wps:cNvSpPr txBox="1"/>
+                      <wps:spPr>
+                        <a:xfrm>
+                          <a:off x="0" y="0"/>
+                          <a:ext cx="6915150" cy="635"/>
+                        </a:xfrm>
+                        <a:prstGeom prst="rect">
+                          <a:avLst/>
+                        </a:prstGeom>
+                        <a:solidFill>
+                          <a:prstClr val="white"/>
+                        </a:solidFill>
+                        <a:ln>
+                          <a:noFill/>
+                        </a:ln>
+                      </wps:spPr>
+                      <wps:txbx>
+                        <w:txbxContent>
+                          <w:p>
+                            <w:pPr>
+                              <w:pStyle w:val="Descripcin"/>
+                              <w:jc w:val="center"/>
+                              <w:rPr>
+                                <w:rFonts w:ascii="Arial" w:hAnsi="Arial" w:cs="Arial"/>
+                                <w:noProof/>
+                              </w:rPr>
+                            </w:pPr>
+                            <w:r>
+                              <w:rPr>
+                                <w:rFonts w:ascii="Arial Black" w:hAnsi="Arial Black"/>
+                                <w:noProof/>
+                                <w:sz w:val="24"/>
+                                <w:szCs w:val="24"/>
+                              </w:rPr>
+                              <w:fldChar w:fldCharType="begin"/>
+                            </w:r>
+                            <w:r>
+                              <w:rPr>
+                                <w:rFonts w:ascii="Arial Black" w:hAnsi="Arial Black"/>
+                                <w:noProof/>
+                                <w:sz w:val="24"/>
+                                <w:szCs w:val="24"/>
+                              </w:rPr>
+                              <w:instrText xml:space="preserve"> SEQ Ilustración \* ARABIC </w:instrText>
+                            </w:r>
+                            <w:r>
+                              <w:rPr>
+                                <w:rFonts w:ascii="Arial Black" w:hAnsi="Arial Black"/>
+                                <w:noProof/>
+                                <w:sz w:val="24"/>
+                                <w:szCs w:val="24"/>
+                              </w:rPr>
+                              <w:fldChar w:fldCharType="separate"/>
+                            </w:r>
+                            <w:r>
+                              <w:rPr>
+                                <w:rFonts w:ascii="Arial Black" w:hAnsi="Arial Black"/>
+                                <w:noProof/>
+                                <w:sz w:val="24"/>
+                                <w:szCs w:val="24"/>
+                              </w:rPr>
+                              <w:t>2</w:t>
+                            </w:r>
+                            <w:r>
+                              <w:rPr>
+                                <w:rFonts w:ascii="Arial Black" w:hAnsi="Arial Black"/>
+                                <w:noProof/>
+                                <w:sz w:val="24"/>
+                                <w:szCs w:val="24"/>
+                              </w:rPr>
+                              <w:fldChar w:fldCharType="end"/>
+                            </w:r>
+                            <w:r>
+                              <w:rPr>
+                                <w:rFonts w:ascii="Arial Black" w:hAnsi="Arial Black"/>
+                                <w:sz w:val="24"/>
+                                <w:szCs w:val="24"/>
+                              </w:rPr>
+                              <w:t>.</w:t>
+                            </w:r>
+                            <w:r>
+                              <w:t xml:space="preserve"> </w:t>
+                            </w:r>
+                            <w:r>
+                              <w:rPr>
+                                <w:rFonts w:ascii="Arial" w:hAnsi="Arial" w:cs="Arial"/>
+                                <w:sz w:val="20"/>
+                                <w:szCs w:val="20"/>
+                              </w:rPr>
+                              <w:t>Compilando el archivo Token.java en cada VM.</w:t>
+                            </w:r>
+                          </w:p>
+                        </w:txbxContent>
+                      </wps:txbx>
+                      <wps:bodyPr rot="0" spcFirstLastPara="0" vertOverflow="overflow" horzOverflow="overflow" vert="horz" wrap="square" lIns="0" tIns="0" rIns="0" bIns="0" numCol="1" spcCol="0" rtlCol="0" fromWordArt="0" anchor="t" anchorCtr="0" forceAA="0" compatLnSpc="1">
+                        <a:prstTxWarp prst="textNoShape">
+                          <a:avLst/>
+                        </a:prstTxWarp>
+                        <a:spAutoFit/>
+                      </wps:bodyPr>
+                    </wps:wsp>
+                  </a:graphicData>
+                </a:graphic>
+              </wp:anchor>
+            </w:drawing>
+          </mc:Choice>
+          <mc:Fallback>
+            <w:pict>
+              <v:shapetype w14:anchorId="4B532BEF" id="_x0000_t202" coordsize="21600,21600" o:spt="202" path="m,l,21600r21600,l21600,xe">
+                <v:stroke joinstyle="miter"/>
+                <v:path gradientshapeok="t" o:connecttype="rect"/>
+              </v:shapetype>
+              <v:shape id="Cuadro de texto 8" o:spid="_x0000_s1026" type="#_x0000_t202" style="position:absolute;margin-left:-52.85pt;margin-top:313.2pt;width:544.5pt;height:.05pt;z-index:251666432;visibility:visible;mso-wrap-style:square;mso-wrap-distance-left:9pt;mso-wrap-distance-top:0;mso-wrap-distance-right:9pt;mso-wrap-distance-bottom:0;mso-position-horizontal:absolute;mso-position-horizontal-relative:text;mso-position-vertical:absolute;mso-position-vertical-relative:text;v-text-anchor:top" o:gfxdata="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" stroked="f">
+                <v:textbox style="mso-fit-shape-to-text:t" inset="0,0,0,0">
+                  <w:txbxContent>
+                    <w:p>
+                      <w:pPr>
+                        <w:pStyle w:val="Descripcin"/>
+                        <w:jc w:val="center"/>
+                        <w:rPr>
+                          <w:rFonts w:ascii="Arial" w:hAnsi="Arial" w:cs="Arial"/>
+                          <w:noProof/>
+                        </w:rPr>
+                      </w:pPr>
+                      <w:r>
+                        <w:rPr>
+                          <w:rFonts w:ascii="Arial Black" w:hAnsi="Arial Black"/>
+                          <w:noProof/>
+                          <w:sz w:val="24"/>
+                          <w:szCs w:val="24"/>
+                        </w:rPr>
+                        <w:fldChar w:fldCharType="begin"/>
+                      </w:r>
+                      <w:r>
+                        <w:rPr>
+                          <w:rFonts w:ascii="Arial Black" w:hAnsi="Arial Black"/>
+                          <w:noProof/>
+                          <w:sz w:val="24"/>
+                          <w:szCs w:val="24"/>
+                        </w:rPr>
+                        <w:instrText xml:space="preserve"> SEQ Ilustración \* ARABIC </w:instrText>
+                      </w:r>
+                      <w:r>
+                        <w:rPr>
+                          <w:rFonts w:ascii="Arial Black" w:hAnsi="Arial Black"/>
+                          <w:noProof/>
+                          <w:sz w:val="24"/>
+                          <w:szCs w:val="24"/>
+                        </w:rPr>
+                        <w:fldChar w:fldCharType="separate"/>
+                      </w:r>
+                      <w:r>
+                        <w:rPr>
+                          <w:rFonts w:ascii="Arial Black" w:hAnsi="Arial Black"/>
+                          <w:noProof/>
+                          <w:sz w:val="24"/>
+                          <w:szCs w:val="24"/>
+                        </w:rPr>
+                        <w:t>2</w:t>
+                      </w:r>
+                      <w:r>
+                        <w:rPr>
+                          <w:rFonts w:ascii="Arial Black" w:hAnsi="Arial Black"/>
+                          <w:noProof/>
+                          <w:sz w:val="24"/>
+                          <w:szCs w:val="24"/>
+                        </w:rPr>
+                        <w:fldChar w:fldCharType="end"/>
+                      </w:r>
+                      <w:r>
+                        <w:rPr>
+                          <w:rFonts w:ascii="Arial Black" w:hAnsi="Arial Black"/>
+                          <w:sz w:val="24"/>
+                          <w:szCs w:val="24"/>
+                        </w:rPr>
+                        <w:t>.</w:t>
+                      </w:r>
+                      <w:r>
+                        <w:t xml:space="preserve"> </w:t>
+                      </w:r>
+                      <w:r>
+                        <w:rPr>
+                          <w:rFonts w:ascii="Arial" w:hAnsi="Arial" w:cs="Arial"/>
+                          <w:sz w:val="20"/>
+                          <w:szCs w:val="20"/>
+                        </w:rPr>
+                        <w:t>Compilando el archivo Token.java en cada VM.</w:t>
+                      </w:r>
+                    </w:p>
+                  </w:txbxContent>
+                </v:textbox>
+                <w10:wrap type="square"/>
+              </v:shape>
+            </w:pict>
+          </mc:Fallback>
+        </mc:AlternateContent>
+      </w:r>
+    </w:p>
+    <w:p>
+      <w:r>
+        <w:rPr>
+          <w:noProof/>
+        </w:rPr>
+        <w:lastRenderedPageBreak/>
+        <mc:AlternateContent>
+          <mc:Choice Requires="wps">
+            <w:drawing>
+              <wp:anchor distT="0" distB="0" distL="114300" distR="114300" simplePos="0" relativeHeight="251669504" behindDoc="0" locked="0" layoutInCell="1" allowOverlap="1" wp14:anchorId="11EB56FE" wp14:editId="22C6B987">
+                <wp:simplePos x="0" y="0"/>
+                <wp:positionH relativeFrom="column">
+                  <wp:posOffset>-657225</wp:posOffset>
+                </wp:positionH>
+                <wp:positionV relativeFrom="paragraph">
+                  <wp:posOffset>2343785</wp:posOffset>
+                </wp:positionV>
+                <wp:extent cx="6978650" cy="635"/>
+                <wp:effectExtent l="0" t="0" r="0" b="0"/>
+                <wp:wrapSquare wrapText="bothSides"/>
+                <wp:docPr id="10" name="Cuadro de texto 10"/>
+                <wp:cNvGraphicFramePr/>
+                <a:graphic xmlns:a="http://schemas.openxmlformats.org/drawingml/2006/main">
+                  <a:graphicData uri="http://schemas.microsoft.com/office/word/2010/wordprocessingShape">
+                    <wps:wsp>
+                      <wps:cNvSpPr txBox="1"/>
+                      <wps:spPr>
+                        <a:xfrm>
+                          <a:off x="0" y="0"/>
+                          <a:ext cx="6978650" cy="635"/>
+                        </a:xfrm>
+                        <a:prstGeom prst="rect">
+                          <a:avLst/>
+                        </a:prstGeom>
+                        <a:solidFill>
+                          <a:prstClr val="white"/>
+                        </a:solidFill>
+                        <a:ln>
+                          <a:noFill/>
+                        </a:ln>
+                      </wps:spPr>
+                      <wps:txbx>
+                        <w:txbxContent>
+                          <w:p>
+                            <w:pPr>
+                              <w:pStyle w:val="Descripcin"/>
+                              <w:jc w:val="center"/>
+                              <w:rPr>
+                                <w:rFonts w:ascii="Arial" w:hAnsi="Arial" w:cs="Arial"/>
+                                <w:sz w:val="20"/>
+                                <w:szCs w:val="20"/>
+                              </w:rPr>
+                            </w:pPr>
+                            <w:r>
+                              <w:rPr>
+                                <w:rFonts w:ascii="Arial Black" w:hAnsi="Arial Black" w:cs="Arial"/>
+                                <w:sz w:val="24"/>
+                                <w:szCs w:val="24"/>
+                              </w:rPr>
+                              <w:fldChar w:fldCharType="begin"/>
+                            </w:r>
+                            <w:r>
+                              <w:rPr>
+                                <w:rFonts w:ascii="Arial Black" w:hAnsi="Arial Black" w:cs="Arial"/>
+                                <w:sz w:val="24"/>
+                                <w:szCs w:val="24"/>
+                              </w:rPr>
+                              <w:instrText xml:space="preserve"> SEQ Ilustración \* ARABIC </w:instrText>
+                            </w:r>
+                            <w:r>
+                              <w:rPr>
+                                <w:rFonts w:ascii="Arial Black" w:hAnsi="Arial Black" w:cs="Arial"/>
+                                <w:sz w:val="24"/>
+                                <w:szCs w:val="24"/>
+                              </w:rPr>
+                              <w:fldChar w:fldCharType="separate"/>
+                            </w:r>
+                            <w:r>
+                              <w:rPr>
+                                <w:rFonts w:ascii="Arial Black" w:hAnsi="Arial Black" w:cs="Arial"/>
+                                <w:noProof/>
+                                <w:sz w:val="24"/>
+                                <w:szCs w:val="24"/>
+                              </w:rPr>
+                              <w:t>3</w:t>
+                            </w:r>
+                            <w:r>
+                              <w:rPr>
+                                <w:rFonts w:ascii="Arial Black" w:hAnsi="Arial Black" w:cs="Arial"/>
+                                <w:sz w:val="24"/>
+                                <w:szCs w:val="24"/>
+                              </w:rPr>
+                              <w:fldChar w:fldCharType="end"/>
+                            </w:r>
+                            <w:r>
+                              <w:rPr>
+                                <w:rFonts w:ascii="Arial Black" w:hAnsi="Arial Black" w:cs="Arial"/>
+                                <w:sz w:val="24"/>
+                                <w:szCs w:val="24"/>
+                              </w:rPr>
+                              <w:t xml:space="preserve">. </w:t>
+                            </w:r>
+                            <w:r>
+                              <w:rPr>
+                                <w:rFonts w:ascii="Arial" w:hAnsi="Arial" w:cs="Arial"/>
+                                <w:sz w:val="20"/>
+                                <w:szCs w:val="20"/>
+                              </w:rPr>
+                              <w:t>Ejecutando en cada VM el token con su respectivo nodo y IP.</w:t>
+                            </w:r>
+                          </w:p>
+                        </w:txbxContent>
+                      </wps:txbx>
+                      <wps:bodyPr rot="0" spcFirstLastPara="0" vertOverflow="overflow" horzOverflow="overflow" vert="horz" wrap="square" lIns="0" tIns="0" rIns="0" bIns="0" numCol="1" spcCol="0" rtlCol="0" fromWordArt="0" anchor="t" anchorCtr="0" forceAA="0" compatLnSpc="1">
+                        <a:prstTxWarp prst="textNoShape">
+                          <a:avLst/>
+                        </a:prstTxWarp>
+                        <a:spAutoFit/>
+                      </wps:bodyPr>
+                    </wps:wsp>
+                  </a:graphicData>
+                </a:graphic>
+              </wp:anchor>
+            </w:drawing>
+          </mc:Choice>
+          <mc:Fallback>
+            <w:pict>
+              <v:shape w14:anchorId="11EB56FE" id="Cuadro de texto 10" o:spid="_x0000_s1027" type="#_x0000_t202" style="position:absolute;margin-left:-51.75pt;margin-top:184.55pt;width:549.5pt;height:.05pt;z-index:251669504;visibility:visible;mso-wrap-style:square;mso-wrap-distance-left:9pt;mso-wrap-distance-top:0;mso-wrap-distance-right:9pt;mso-wrap-distance-bottom:0;mso-position-horizontal:absolute;mso-position-horizontal-relative:text;mso-position-vertical:absolute;mso-position-vertical-relative:text;v-text-anchor:top" o:gfxdata="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" stroked="f">
+                <v:textbox style="mso-fit-shape-to-text:t" inset="0,0,0,0">
+                  <w:txbxContent>
+                    <w:p>
+                      <w:pPr>
+                        <w:pStyle w:val="Descripcin"/>
+                        <w:jc w:val="center"/>
+                        <w:rPr>
+                          <w:rFonts w:ascii="Arial" w:hAnsi="Arial" w:cs="Arial"/>
+                          <w:sz w:val="20"/>
+                          <w:szCs w:val="20"/>
+                        </w:rPr>
+                      </w:pPr>
+                      <w:r>
+                        <w:rPr>
+                          <w:rFonts w:ascii="Arial Black" w:hAnsi="Arial Black" w:cs="Arial"/>
+                          <w:sz w:val="24"/>
+                          <w:szCs w:val="24"/>
+                        </w:rPr>
+                        <w:fldChar w:fldCharType="begin"/>
+                      </w:r>
+                      <w:r>
+                        <w:rPr>
+                          <w:rFonts w:ascii="Arial Black" w:hAnsi="Arial Black" w:cs="Arial"/>
+                          <w:sz w:val="24"/>
+                          <w:szCs w:val="24"/>
+                        </w:rPr>
+                        <w:instrText xml:space="preserve"> SEQ Ilustración \* ARABIC </w:instrText>
+                      </w:r>
+                      <w:r>
+                        <w:rPr>
+                          <w:rFonts w:ascii="Arial Black" w:hAnsi="Arial Black" w:cs="Arial"/>
+                          <w:sz w:val="24"/>
+                          <w:szCs w:val="24"/>
+                        </w:rPr>
+                        <w:fldChar w:fldCharType="separate"/>
+                      </w:r>
+                      <w:r>
+                        <w:rPr>
+                          <w:rFonts w:ascii="Arial Black" w:hAnsi="Arial Black" w:cs="Arial"/>
+                          <w:noProof/>
+                          <w:sz w:val="24"/>
+                          <w:szCs w:val="24"/>
+                        </w:rPr>
+                        <w:t>3</w:t>
+                      </w:r>
+                      <w:r>
+                        <w:rPr>
+                          <w:rFonts w:ascii="Arial Black" w:hAnsi="Arial Black" w:cs="Arial"/>
+                          <w:sz w:val="24"/>
+                          <w:szCs w:val="24"/>
+                        </w:rPr>
+                        <w:fldChar w:fldCharType="end"/>
+                      </w:r>
+                      <w:r>
+                        <w:rPr>
+                          <w:rFonts w:ascii="Arial Black" w:hAnsi="Arial Black" w:cs="Arial"/>
+                          <w:sz w:val="24"/>
+                          <w:szCs w:val="24"/>
+                        </w:rPr>
+                        <w:t xml:space="preserve">. </w:t>
+                      </w:r>
+                      <w:r>
+                        <w:rPr>
+                          <w:rFonts w:ascii="Arial" w:hAnsi="Arial" w:cs="Arial"/>
+                          <w:sz w:val="20"/>
+                          <w:szCs w:val="20"/>
+                        </w:rPr>
+                        <w:t>Ejecutando en cada VM el token con su respectivo nodo y IP.</w:t>
+                      </w:r>
+                    </w:p>
+                  </w:txbxContent>
+                </v:textbox>
+                <w10:wrap type="square"/>
+              </v:shape>
+            </w:pict>
+          </mc:Fallback>
+        </mc:AlternateContent>
+      </w:r>
+    </w:p>
+    <w:p>
+      <w:r>
+        <w:rPr>
+          <w:noProof/>
+        </w:rPr>
+        <mc:AlternateContent>
+          <mc:Choice Requires="wps">
+            <w:drawing>
+              <wp:anchor distT="0" distB="0" distL="114300" distR="114300" simplePos="0" relativeHeight="251671552" behindDoc="0" locked="0" layoutInCell="1" allowOverlap="1" wp14:anchorId="4333F1D5" wp14:editId="7A2CD601">
+                <wp:simplePos x="0" y="0"/>
+                <wp:positionH relativeFrom="column">
+                  <wp:posOffset>-599440</wp:posOffset>
+                </wp:positionH>
+                <wp:positionV relativeFrom="paragraph">
+                  <wp:posOffset>4145915</wp:posOffset>
+                </wp:positionV>
+                <wp:extent cx="6849110" cy="635"/>
+                <wp:effectExtent l="0" t="0" r="0" b="0"/>
+                <wp:wrapSquare wrapText="bothSides"/>
+                <wp:docPr id="11" name="Cuadro de texto 11"/>
+                <wp:cNvGraphicFramePr/>
+                <a:graphic xmlns:a="http://schemas.openxmlformats.org/drawingml/2006/main">
+                  <a:graphicData uri="http://schemas.microsoft.com/office/word/2010/wordprocessingShape">
+                    <wps:wsp>
+                      <wps:cNvSpPr txBox="1"/>
+                      <wps:spPr>
+                        <a:xfrm>
+                          <a:off x="0" y="0"/>
+                          <a:ext cx="6849110" cy="635"/>
+                        </a:xfrm>
+                        <a:prstGeom prst="rect">
+                          <a:avLst/>
+                        </a:prstGeom>
+                        <a:solidFill>
+                          <a:prstClr val="white"/>
+                        </a:solidFill>
+                        <a:ln>
+                          <a:noFill/>
+                        </a:ln>
+                      </wps:spPr>
+                      <wps:txbx>
+                        <w:txbxContent>
+                          <w:p>
+                            <w:pPr>
+                              <w:pStyle w:val="Descripcin"/>
+                              <w:jc w:val="center"/>
+                              <w:rPr>
+                                <w:rFonts w:ascii="Arial" w:hAnsi="Arial" w:cs="Arial"/>
+                                <w:noProof/>
+                                <w:sz w:val="20"/>
+                                <w:szCs w:val="20"/>
+                              </w:rPr>
+                            </w:pPr>
+                            <w:r>
+                              <w:rPr>
+                                <w:rFonts w:ascii="Arial Black" w:hAnsi="Arial Black" w:cs="Arial"/>
+                                <w:noProof/>
+                                <w:sz w:val="24"/>
+                                <w:szCs w:val="24"/>
+                              </w:rPr>
+                              <w:fldChar w:fldCharType="begin"/>
+                            </w:r>
+                            <w:r>
+                              <w:rPr>
+                                <w:rFonts w:ascii="Arial Black" w:hAnsi="Arial Black" w:cs="Arial"/>
+                                <w:noProof/>
+                                <w:sz w:val="24"/>
+                                <w:szCs w:val="24"/>
+                              </w:rPr>
+                              <w:instrText xml:space="preserve"> SEQ Ilustración \* ARABIC </w:instrText>
+                            </w:r>
+                            <w:r>
+                              <w:rPr>
+                                <w:rFonts w:ascii="Arial Black" w:hAnsi="Arial Black" w:cs="Arial"/>
+                                <w:noProof/>
+                                <w:sz w:val="24"/>
+                                <w:szCs w:val="24"/>
+                              </w:rPr>
+                              <w:fldChar w:fldCharType="separate"/>
+                            </w:r>
+                            <w:r>
+                              <w:rPr>
+                                <w:rFonts w:ascii="Arial Black" w:hAnsi="Arial Black" w:cs="Arial"/>
+                                <w:noProof/>
+                                <w:sz w:val="24"/>
+                                <w:szCs w:val="24"/>
+                              </w:rPr>
+                              <w:t>4</w:t>
+                            </w:r>
+                            <w:r>
+                              <w:rPr>
+                                <w:rFonts w:ascii="Arial Black" w:hAnsi="Arial Black" w:cs="Arial"/>
+                                <w:noProof/>
+                                <w:sz w:val="24"/>
+                                <w:szCs w:val="24"/>
+                              </w:rPr>
+                              <w:fldChar w:fldCharType="end"/>
+                            </w:r>
+                            <w:r>
+                              <w:rPr>
+                                <w:rFonts w:ascii="Arial Black" w:hAnsi="Arial Black" w:cs="Arial"/>
+                                <w:sz w:val="24"/>
+                                <w:szCs w:val="24"/>
+                              </w:rPr>
+                              <w:t>.</w:t>
+                            </w:r>
+                            <w:r>
+                              <w:rPr>
+                                <w:rFonts w:ascii="Arial" w:hAnsi="Arial" w:cs="Arial"/>
+                                <w:sz w:val="24"/>
+                                <w:szCs w:val="24"/>
+                              </w:rPr>
+                              <w:t xml:space="preserve"> </w:t>
+                            </w:r>
+                            <w:r>
+                              <w:rPr>
+                                <w:rFonts w:ascii="Arial" w:hAnsi="Arial" w:cs="Arial"/>
+                                <w:sz w:val="20"/>
+                                <w:szCs w:val="20"/>
+                              </w:rPr>
+                              <w:t>Token.java en ejecución, como el token es infinito tenemos que detenerlo manualmente en la VM.</w:t>
+                            </w:r>
+                          </w:p>
+                        </w:txbxContent>
+                      </wps:txbx>
+                      <wps:bodyPr rot="0" spcFirstLastPara="0" vertOverflow="overflow" horzOverflow="overflow" vert="horz" wrap="square" lIns="0" tIns="0" rIns="0" bIns="0" numCol="1" spcCol="0" rtlCol="0" fromWordArt="0" anchor="t" anchorCtr="0" forceAA="0" compatLnSpc="1">
+                        <a:prstTxWarp prst="textNoShape">
+                          <a:avLst/>
+                        </a:prstTxWarp>
+                        <a:spAutoFit/>
+                      </wps:bodyPr>
+                    </wps:wsp>
+                  </a:graphicData>
+                </a:graphic>
+              </wp:anchor>
+            </w:drawing>
+          </mc:Choice>
+          <mc:Fallback>
+            <w:pict>
+              <v:shape w14:anchorId="4333F1D5" id="Cuadro de texto 11" o:spid="_x0000_s1028" type="#_x0000_t202" style="position:absolute;margin-left:-47.2pt;margin-top:326.45pt;width:539.3pt;height:.05pt;z-index:251671552;visibility:visible;mso-wrap-style:square;mso-wrap-distance-left:9pt;mso-wrap-distance-top:0;mso-wrap-distance-right:9pt;mso-wrap-distance-bottom:0;mso-position-horizontal:absolute;mso-position-horizontal-relative:text;mso-position-vertical:absolute;mso-position-vertical-relative:text;v-text-anchor:top" o:gfxdata="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" stroked="f">
+                <v:textbox style="mso-fit-shape-to-text:t" inset="0,0,0,0">
+                  <w:txbxContent>
+                    <w:p>
+                      <w:pPr>
+                        <w:pStyle w:val="Descripcin"/>
+                        <w:jc w:val="center"/>
+                        <w:rPr>
+                          <w:rFonts w:ascii="Arial" w:hAnsi="Arial" w:cs="Arial"/>
+                          <w:noProof/>
+                          <w:sz w:val="20"/>
+                          <w:szCs w:val="20"/>
+                        </w:rPr>
+                      </w:pPr>
+                      <w:r>
+                        <w:rPr>
+                          <w:rFonts w:ascii="Arial Black" w:hAnsi="Arial Black" w:cs="Arial"/>
+                          <w:noProof/>
+                          <w:sz w:val="24"/>
+                          <w:szCs w:val="24"/>
+                        </w:rPr>
+                        <w:fldChar w:fldCharType="begin"/>
+                      </w:r>
+                      <w:r>
+                        <w:rPr>
+                          <w:rFonts w:ascii="Arial Black" w:hAnsi="Arial Black" w:cs="Arial"/>
+                          <w:noProof/>
+                          <w:sz w:val="24"/>
+                          <w:szCs w:val="24"/>
+                        </w:rPr>
+                        <w:instrText xml:space="preserve"> SEQ Ilustración \* ARABIC </w:instrText>
+                      </w:r>
+                      <w:r>
+                        <w:rPr>
+                          <w:rFonts w:ascii="Arial Black" w:hAnsi="Arial Black" w:cs="Arial"/>
+                          <w:noProof/>
+                          <w:sz w:val="24"/>
+                          <w:szCs w:val="24"/>
+                        </w:rPr>
+                        <w:fldChar w:fldCharType="separate"/>
+                      </w:r>
+                      <w:r>
+                        <w:rPr>
+                          <w:rFonts w:ascii="Arial Black" w:hAnsi="Arial Black" w:cs="Arial"/>
+                          <w:noProof/>
+                          <w:sz w:val="24"/>
+                          <w:szCs w:val="24"/>
+                        </w:rPr>
+                        <w:t>4</w:t>
+                      </w:r>
+                      <w:r>
+                        <w:rPr>
+                          <w:rFonts w:ascii="Arial Black" w:hAnsi="Arial Black" w:cs="Arial"/>
+                          <w:noProof/>
+                          <w:sz w:val="24"/>
+                          <w:szCs w:val="24"/>
+                        </w:rPr>
+                        <w:fldChar w:fldCharType="end"/>
+                      </w:r>
+                      <w:r>
+                        <w:rPr>
+                          <w:rFonts w:ascii="Arial Black" w:hAnsi="Arial Black" w:cs="Arial"/>
+                          <w:sz w:val="24"/>
+                          <w:szCs w:val="24"/>
+                        </w:rPr>
+                        <w:t>.</w:t>
+                      </w:r>
+                      <w:r>
+                        <w:rPr>
+                          <w:rFonts w:ascii="Arial" w:hAnsi="Arial" w:cs="Arial"/>
+                          <w:sz w:val="24"/>
+                          <w:szCs w:val="24"/>
+                        </w:rPr>
+                        <w:t xml:space="preserve"> </w:t>
+                      </w:r>
+                      <w:r>
+                        <w:rPr>
+                          <w:rFonts w:ascii="Arial" w:hAnsi="Arial" w:cs="Arial"/>
+                          <w:sz w:val="20"/>
+                          <w:szCs w:val="20"/>
+                        </w:rPr>
+                        <w:t>Token.java en ejecución, como el token es infinito tenemos que detenerlo manualmente en la VM.</w:t>
+                      </w:r>
+                    </w:p>
+                  </w:txbxContent>
+                </v:textbox>
+                <w10:wrap type="square"/>
+              </v:shape>
+            </w:pict>
+          </mc:Fallback>
+        </mc:AlternateContent>
+      </w:r>
+      <w:r>
+        <w:rPr>
+          <w:noProof/>
+        </w:rPr>
         <w:drawing>
-          <wp:anchor distT="0" distB="0" distL="114300" distR="114300" simplePos="0" relativeHeight="251662336" behindDoc="0" locked="0" layoutInCell="1" allowOverlap="1" wp14:anchorId="1A960372" wp14:editId="662C704B">
+          <wp:anchor distT="0" distB="0" distL="114300" distR="114300" simplePos="0" relativeHeight="251664384" behindDoc="0" locked="0" layoutInCell="1" allowOverlap="1" wp14:anchorId="3E61088E" wp14:editId="7A06A79B">
             <wp:simplePos x="0" y="0"/>
             <wp:positionH relativeFrom="margin">
-              <wp:posOffset>-622935</wp:posOffset>
+              <wp:posOffset>-662305</wp:posOffset>
             </wp:positionH>
             <wp:positionV relativeFrom="margin">
-              <wp:posOffset>-433070</wp:posOffset>
-            </wp:positionV>
-            <wp:extent cx="6892925" cy="3638550"/>
-            <wp:effectExtent l="0" t="0" r="3175" b="0"/>
-            <wp:wrapSquare wrapText="bothSides"/>
-            <wp:docPr id="6" name="Imagen 6"/>
-            <wp:cNvGraphicFramePr>
-              <a:graphicFrameLocks xmlns:a="http://schemas.openxmlformats.org/drawingml/2006/main" noChangeAspect="1"/>
-            </wp:cNvGraphicFramePr>
-            <a:graphic xmlns:a="http://schemas.openxmlformats.org/drawingml/2006/main">
-              <a:graphicData uri="http://schemas.openxmlformats.org/drawingml/2006/picture">
-                <pic:pic xmlns:pic="http://schemas.openxmlformats.org/drawingml/2006/picture">
-                  <pic:nvPicPr>
-                    <pic:cNvPr id="1" name=""/>
-                    <pic:cNvPicPr/>
-                  </pic:nvPicPr>
-                  <pic:blipFill rotWithShape="1">
-                    <a:blip r:embed="rId10">
-                      <a:extLst>
-                        <a:ext uri="{28A0092B-C50C-407E-A947-70E740481C1C}">
-                          <a14:useLocalDpi xmlns:a14="http://schemas.microsoft.com/office/drawing/2010/main" val="0"/>
-                        </a:ext>
-                      </a:extLst>
-                    </a:blip>
-                    <a:srcRect b="6118"/>
-                    <a:stretch/>
-                  </pic:blipFill>
-                  <pic:spPr bwMode="auto">
-                    <a:xfrm>
-                      <a:off x="0" y="0"/>
-                      <a:ext cx="6892925" cy="3638550"/>
-                    </a:xfrm>
-                    <a:prstGeom prst="rect">
-                      <a:avLst/>
-                    </a:prstGeom>
-                    <a:ln>
-                      <a:noFill/>
-                    </a:ln>
-                    <a:extLst>
-                      <a:ext uri="{53640926-AAD7-44D8-BBD7-CCE9431645EC}">
-                        <a14:shadowObscured xmlns:a14="http://schemas.microsoft.com/office/drawing/2010/main"/>
-                      </a:ext>
-                    </a:extLst>
-                  </pic:spPr>
-                </pic:pic>
-              </a:graphicData>
-            </a:graphic>
-            <wp14:sizeRelH relativeFrom="margin">
-              <wp14:pctWidth>0</wp14:pctWidth>
-            </wp14:sizeRelH>
-            <wp14:sizeRelV relativeFrom="margin">
-              <wp14:pctHeight>0</wp14:pctHeight>
-            </wp14:sizeRelV>
-          </wp:anchor>
-        </w:drawing>
-      </w:r>
-    </w:p>
-    <w:p/>
-    <w:p/>
-    <w:p>
-      <w:pPr>
-        <w:rPr>
-          <w:rFonts w:ascii="Arial Black" w:hAnsi="Arial Black" w:cs="Arial"/>
-          <w:sz w:val="24"/>
-          <w:szCs w:val="56"/>
-        </w:rPr>
-      </w:pPr>
-    </w:p>
-    <w:p>
-      <w:pPr>
-        <w:rPr>
-          <w:rFonts w:ascii="Arial Black" w:hAnsi="Arial Black" w:cs="Arial"/>
-          <w:sz w:val="24"/>
-          <w:szCs w:val="56"/>
-        </w:rPr>
-      </w:pPr>
-      <w:r>
-        <w:lastRenderedPageBreak/>
-        <w:drawing>
-          <wp:anchor distT="0" distB="0" distL="114300" distR="114300" simplePos="0" relativeHeight="251664384" behindDoc="0" locked="0" layoutInCell="1" allowOverlap="1" wp14:anchorId="3E61088E" wp14:editId="77359349">
-            <wp:simplePos x="0" y="0"/>
-            <wp:positionH relativeFrom="margin">
-              <wp:posOffset>-594995</wp:posOffset>
-            </wp:positionH>
-            <wp:positionV relativeFrom="margin">
-              <wp:posOffset>-461645</wp:posOffset>
+              <wp:posOffset>3329305</wp:posOffset>
             </wp:positionV>
             <wp:extent cx="6849110" cy="3638550"/>
             <wp:effectExtent l="0" t="0" r="8890" b="0"/>
@@ -971,7 +1711,7 @@
                     <pic:cNvPicPr/>
                   </pic:nvPicPr>
                   <pic:blipFill rotWithShape="1">
-                    <a:blip r:embed="rId11">
+                    <a:blip r:embed="rId10">
                       <a:extLst>
                         <a:ext uri="{28A0092B-C50C-407E-A947-70E740481C1C}">
                           <a14:useLocalDpi xmlns:a14="http://schemas.microsoft.com/office/drawing/2010/main" val="0"/>
@@ -1019,69 +1759,70 @@
           <w:szCs w:val="56"/>
         </w:rPr>
       </w:pPr>
-    </w:p>
-    <w:p>
-      <w:pPr>
-        <w:rPr>
-          <w:rFonts w:ascii="Arial Black" w:hAnsi="Arial Black" w:cs="Arial"/>
-          <w:sz w:val="24"/>
-          <w:szCs w:val="56"/>
-        </w:rPr>
-      </w:pPr>
-    </w:p>
-    <w:p>
-      <w:pPr>
-        <w:rPr>
-          <w:rFonts w:ascii="Arial Black" w:hAnsi="Arial Black" w:cs="Arial"/>
-          <w:sz w:val="24"/>
-          <w:szCs w:val="56"/>
-        </w:rPr>
-      </w:pPr>
-    </w:p>
-    <w:p>
-      <w:pPr>
-        <w:rPr>
-          <w:rFonts w:ascii="Arial Black" w:hAnsi="Arial Black" w:cs="Arial"/>
-          <w:sz w:val="24"/>
-          <w:szCs w:val="56"/>
-        </w:rPr>
-      </w:pPr>
-    </w:p>
-    <w:p>
-      <w:pPr>
-        <w:rPr>
-          <w:rFonts w:ascii="Arial Black" w:hAnsi="Arial Black" w:cs="Arial"/>
-          <w:sz w:val="24"/>
-          <w:szCs w:val="56"/>
-        </w:rPr>
-      </w:pPr>
-    </w:p>
-    <w:p>
-      <w:pPr>
-        <w:rPr>
-          <w:rFonts w:ascii="Arial Black" w:hAnsi="Arial Black" w:cs="Arial"/>
-          <w:sz w:val="24"/>
-          <w:szCs w:val="56"/>
-        </w:rPr>
-      </w:pPr>
-    </w:p>
-    <w:p>
-      <w:pPr>
-        <w:rPr>
-          <w:rFonts w:ascii="Arial Black" w:hAnsi="Arial Black" w:cs="Arial"/>
-          <w:sz w:val="24"/>
-          <w:szCs w:val="56"/>
-        </w:rPr>
-      </w:pPr>
-    </w:p>
-    <w:p>
-      <w:pPr>
-        <w:rPr>
-          <w:rFonts w:ascii="Arial Black" w:hAnsi="Arial Black" w:cs="Arial"/>
-          <w:sz w:val="24"/>
-          <w:szCs w:val="56"/>
-        </w:rPr>
-      </w:pPr>
+      <w:r>
+        <w:drawing>
+          <wp:anchor distT="0" distB="0" distL="114300" distR="114300" simplePos="0" relativeHeight="251667456" behindDoc="0" locked="0" layoutInCell="1" allowOverlap="1" wp14:anchorId="1B52C3AA" wp14:editId="62ED0E46">
+            <wp:simplePos x="0" y="0"/>
+            <wp:positionH relativeFrom="margin">
+              <wp:posOffset>-651510</wp:posOffset>
+            </wp:positionH>
+            <wp:positionV relativeFrom="margin">
+              <wp:posOffset>-499745</wp:posOffset>
+            </wp:positionV>
+            <wp:extent cx="6978650" cy="2771775"/>
+            <wp:effectExtent l="0" t="0" r="0" b="9525"/>
+            <wp:wrapSquare wrapText="bothSides"/>
+            <wp:docPr id="9" name="Imagen 9"/>
+            <wp:cNvGraphicFramePr>
+              <a:graphicFrameLocks xmlns:a="http://schemas.openxmlformats.org/drawingml/2006/main" noChangeAspect="1"/>
+            </wp:cNvGraphicFramePr>
+            <a:graphic xmlns:a="http://schemas.openxmlformats.org/drawingml/2006/main">
+              <a:graphicData uri="http://schemas.openxmlformats.org/drawingml/2006/picture">
+                <pic:pic xmlns:pic="http://schemas.openxmlformats.org/drawingml/2006/picture">
+                  <pic:nvPicPr>
+                    <pic:cNvPr id="1" name=""/>
+                    <pic:cNvPicPr/>
+                  </pic:nvPicPr>
+                  <pic:blipFill rotWithShape="1">
+                    <a:blip r:embed="rId11">
+                      <a:extLst>
+                        <a:ext uri="{28A0092B-C50C-407E-A947-70E740481C1C}">
+                          <a14:useLocalDpi xmlns:a14="http://schemas.microsoft.com/office/drawing/2010/main" val="0"/>
+                        </a:ext>
+                      </a:extLst>
+                    </a:blip>
+                    <a:srcRect b="29362"/>
+                    <a:stretch/>
+                  </pic:blipFill>
+                  <pic:spPr bwMode="auto">
+                    <a:xfrm>
+                      <a:off x="0" y="0"/>
+                      <a:ext cx="6978650" cy="2771775"/>
+                    </a:xfrm>
+                    <a:prstGeom prst="rect">
+                      <a:avLst/>
+                    </a:prstGeom>
+                    <a:ln>
+                      <a:noFill/>
+                    </a:ln>
+                    <a:extLst>
+                      <a:ext uri="{53640926-AAD7-44D8-BBD7-CCE9431645EC}">
+                        <a14:shadowObscured xmlns:a14="http://schemas.microsoft.com/office/drawing/2010/main"/>
+                      </a:ext>
+                    </a:extLst>
+                  </pic:spPr>
+                </pic:pic>
+              </a:graphicData>
+            </a:graphic>
+            <wp14:sizeRelH relativeFrom="margin">
+              <wp14:pctWidth>0</wp14:pctWidth>
+            </wp14:sizeRelH>
+            <wp14:sizeRelV relativeFrom="margin">
+              <wp14:pctHeight>0</wp14:pctHeight>
+            </wp14:sizeRelV>
+          </wp:anchor>
+        </w:drawing>
+      </w:r>
     </w:p>
     <w:p>
       <w:pPr>
